--- a/thesis_legal.docx
+++ b/thesis_legal.docx
@@ -194,6 +194,17 @@
           <w:lang w:val="en-US"/>
         </w:rPr>
       </w:pPr>
+    </w:p>
+    <w:p>
+      <w:pPr>
+        <w:jc w:val="center"/>
+        <w:rPr>
+          <w:rFonts w:asciiTheme="majorHAnsi" w:hAnsiTheme="majorHAnsi" w:cstheme="majorHAnsi"/>
+          <w:b/>
+          <w:sz w:val="32"/>
+          <w:lang w:val="en-US"/>
+        </w:rPr>
+      </w:pPr>
       <w:r>
         <w:rPr>
           <w:rFonts w:asciiTheme="majorHAnsi" w:hAnsiTheme="majorHAnsi" w:cstheme="majorHAnsi"/>
@@ -202,8 +213,26 @@
           <w:szCs w:val="36"/>
           <w:lang w:val="en-US"/>
         </w:rPr>
-        <w:t>IOT APPLICATIONS IN THE CONSTRUCTION OF EQUIPMENTS MONITORING AND MANAGEMENT SYSTEM IN HOME</w:t>
-      </w:r>
+        <w:t>APPLICATION OF IOT FOR MONITORING AND MANAGING HOUSE</w:t>
+      </w:r>
+    </w:p>
+    <w:p>
+      <w:pPr>
+        <w:jc w:val="center"/>
+        <w:rPr>
+          <w:rFonts w:asciiTheme="majorHAnsi" w:hAnsiTheme="majorHAnsi" w:cstheme="majorHAnsi"/>
+          <w:sz w:val="28"/>
+        </w:rPr>
+      </w:pPr>
+    </w:p>
+    <w:p>
+      <w:pPr>
+        <w:jc w:val="center"/>
+        <w:rPr>
+          <w:rFonts w:asciiTheme="majorHAnsi" w:hAnsiTheme="majorHAnsi" w:cstheme="majorHAnsi"/>
+          <w:sz w:val="28"/>
+        </w:rPr>
+      </w:pPr>
     </w:p>
     <w:p>
       <w:pPr>
@@ -250,16 +279,6 @@
         <w:rPr>
           <w:rFonts w:asciiTheme="majorHAnsi" w:hAnsiTheme="majorHAnsi" w:cstheme="majorHAnsi"/>
           <w:sz w:val="28"/>
-        </w:rPr>
-      </w:pPr>
-    </w:p>
-    <w:p>
-      <w:pPr>
-        <w:jc w:val="center"/>
-        <w:rPr>
-          <w:rFonts w:asciiTheme="majorHAnsi" w:hAnsiTheme="majorHAnsi" w:cstheme="majorHAnsi"/>
-          <w:b/>
-          <w:szCs w:val="26"/>
         </w:rPr>
       </w:pPr>
     </w:p>
